--- a/content-briefs-skill/output/ireland-betalright-review-writer-brief.docx
+++ b/content-briefs-skill/output/ireland-betalright-review-writer-brief.docx
@@ -5094,7 +5094,7 @@
           <w:rFonts w:ascii="Courier New" w:hAnsi="Courier New"/>
           <w:sz w:val="20"/>
         </w:rPr>
-        <w:t>/sport/betting/ireland/betting-hub.htm</w:t>
+        <w:t>/sport/betting/ireland/index.htm</w:t>
       </w:r>
     </w:p>
     <w:p/>
@@ -5754,7 +5754,7 @@
           </w:tcPr>
           <w:p>
             <w:r>
-              <w:t>`/sport/betting/ireland/betting-hub.htm`</w:t>
+              <w:t>`/sport/betting/ireland/index.htm`</w:t>
             </w:r>
           </w:p>
         </w:tc>
@@ -6132,7 +6132,7 @@
           </w:tcPr>
           <w:p>
             <w:r>
-              <w:t>`/tools/parlay-calculator.htm`</w:t>
+              <w:t>`/sport/betting-tools/parlay-calculator.htm`</w:t>
             </w:r>
           </w:p>
         </w:tc>

--- a/content-briefs-skill/output/ireland-betalright-review-writer-brief.docx
+++ b/content-briefs-skill/output/ireland-betalright-review-writer-brief.docx
@@ -5786,7 +5786,7 @@
           </w:tcPr>
           <w:p>
             <w:r>
-              <w:t>GAA betting</w:t>
+              <w:t>betting apps Ireland</w:t>
             </w:r>
           </w:p>
         </w:tc>
@@ -5796,7 +5796,7 @@
           </w:tcPr>
           <w:p>
             <w:r>
-              <w:t>`/sport/betting/ireland/gaa-betting.htm`</w:t>
+              <w:t>`/sport/betting/ireland/betting-apps.htm`</w:t>
             </w:r>
           </w:p>
         </w:tc>
@@ -5806,7 +5806,7 @@
           </w:tcPr>
           <w:p>
             <w:r>
-              <w:t>GAA Betting Coverage H3</w:t>
+              <w:t>Mobile Experience section + FAQ</w:t>
             </w:r>
           </w:p>
         </w:tc>
@@ -5828,7 +5828,7 @@
           </w:tcPr>
           <w:p>
             <w:r>
-              <w:t>Paddy Power review</w:t>
+              <w:t>free bets Ireland</w:t>
             </w:r>
           </w:p>
         </w:tc>
@@ -5838,7 +5838,7 @@
           </w:tcPr>
           <w:p>
             <w:r>
-              <w:t>`/sport/betting/ireland/paddy-power-review.htm`</w:t>
+              <w:t>`/sport/betting/ireland/free-bets.htm`</w:t>
             </w:r>
           </w:p>
         </w:tc>
@@ -5848,7 +5848,7 @@
           </w:tcPr>
           <w:p>
             <w:r>
-              <w:t>Betalright vs Paddy Power comparison</w:t>
+              <w:t>Welcome Bonus section</w:t>
             </w:r>
           </w:p>
         </w:tc>
@@ -5870,7 +5870,7 @@
           </w:tcPr>
           <w:p>
             <w:r>
-              <w:t>BoyleSports review</w:t>
+              <w:t>Lunubet review</w:t>
             </w:r>
           </w:p>
         </w:tc>
@@ -5880,7 +5880,7 @@
           </w:tcPr>
           <w:p>
             <w:r>
-              <w:t>`/sport/betting/ireland/boylesports-review.htm`</w:t>
+              <w:t>`/sport/betting/ireland/lunubet-review.htm`</w:t>
             </w:r>
           </w:p>
         </w:tc>
@@ -5890,7 +5890,7 @@
           </w:tcPr>
           <w:p>
             <w:r>
-              <w:t>Betalright vs BoyleSports comparison</w:t>
+              <w:t>Comparison section</w:t>
             </w:r>
           </w:p>
         </w:tc>
@@ -5912,7 +5912,7 @@
           </w:tcPr>
           <w:p>
             <w:r>
-              <w:t>Bet365 Ireland review</w:t>
+              <w:t>Casina review</w:t>
             </w:r>
           </w:p>
         </w:tc>
@@ -5922,7 +5922,7 @@
           </w:tcPr>
           <w:p>
             <w:r>
-              <w:t>`/sport/betting/ireland/bet365-review.htm`</w:t>
+              <w:t>`/sport/betting/ireland/casina-review.htm`</w:t>
             </w:r>
           </w:p>
         </w:tc>
@@ -5932,7 +5932,7 @@
           </w:tcPr>
           <w:p>
             <w:r>
-              <w:t>Betalright vs Bet365 comparison</w:t>
+              <w:t>Comparison section</w:t>
             </w:r>
           </w:p>
         </w:tc>
@@ -5954,7 +5954,7 @@
           </w:tcPr>
           <w:p>
             <w:r>
-              <w:t>sports betting Ireland</w:t>
+              <w:t>Festival Play review</w:t>
             </w:r>
           </w:p>
         </w:tc>
@@ -5964,7 +5964,7 @@
           </w:tcPr>
           <w:p>
             <w:r>
-              <w:t>`/sport/betting/ireland/sports-betting-guide.htm`</w:t>
+              <w:t>`/sport/betting/ireland/festivalplay-review.htm`</w:t>
             </w:r>
           </w:p>
         </w:tc>
@@ -5974,7 +5974,7 @@
           </w:tcPr>
           <w:p>
             <w:r>
-              <w:t>Sports Betting Markets section</w:t>
+              <w:t>Comparison section</w:t>
             </w:r>
           </w:p>
         </w:tc>
@@ -5996,7 +5996,7 @@
           </w:tcPr>
           <w:p>
             <w:r>
-              <w:t>football betting Ireland</w:t>
+              <w:t>Betovo review</w:t>
             </w:r>
           </w:p>
         </w:tc>
@@ -6006,7 +6006,7 @@
           </w:tcPr>
           <w:p>
             <w:r>
-              <w:t>`/sport/betting/ireland/football-betting.htm`</w:t>
+              <w:t>`/sport/betting/ireland/betovo-review.htm`</w:t>
             </w:r>
           </w:p>
         </w:tc>
@@ -6016,7 +6016,7 @@
           </w:tcPr>
           <w:p>
             <w:r>
-              <w:t>Football Betting Markets H3</w:t>
+              <w:t>Comparison section</w:t>
             </w:r>
           </w:p>
         </w:tc>
@@ -6038,7 +6038,7 @@
           </w:tcPr>
           <w:p>
             <w:r>
-              <w:t>live betting Ireland</w:t>
+              <w:t>Millioner review</w:t>
             </w:r>
           </w:p>
         </w:tc>
@@ -6048,7 +6048,7 @@
           </w:tcPr>
           <w:p>
             <w:r>
-              <w:t>`/sport/betting/ireland/live-betting-guide.htm`</w:t>
+              <w:t>`/sport/betting/ireland/millioner-review.htm`</w:t>
             </w:r>
           </w:p>
         </w:tc>
@@ -6058,7 +6058,7 @@
           </w:tcPr>
           <w:p>
             <w:r>
-              <w:t>Live Betting &amp; In-Play Features H3</w:t>
+              <w:t>Comparison section</w:t>
             </w:r>
           </w:p>
         </w:tc>
@@ -6080,7 +6080,7 @@
           </w:tcPr>
           <w:p>
             <w:r>
-              <w:t>best betting apps Ireland</w:t>
+              <w:t>22bet Ireland review</w:t>
             </w:r>
           </w:p>
         </w:tc>
@@ -6090,7 +6090,7 @@
           </w:tcPr>
           <w:p>
             <w:r>
-              <w:t>`/sport/betting/ireland/betting-apps.htm`</w:t>
+              <w:t>`/sport/betting/ireland/22bet-review.htm`</w:t>
             </w:r>
           </w:p>
         </w:tc>
@@ -6100,7 +6100,7 @@
           </w:tcPr>
           <w:p>
             <w:r>
-              <w:t>Mobile Experience section + FAQ</w:t>
+              <w:t>Comparison section</w:t>
             </w:r>
           </w:p>
         </w:tc>
@@ -6174,7 +6174,7 @@
           </w:tcPr>
           <w:p>
             <w:r>
-              <w:t>`/tools/odds-calculator.htm`</w:t>
+              <w:t>`/sport/betting-tools/odds-calculator.htm`</w:t>
             </w:r>
           </w:p>
         </w:tc>

--- a/content-briefs-skill/output/ireland-betalright-review-writer-brief.docx
+++ b/content-briefs-skill/output/ireland-betalright-review-writer-brief.docx
@@ -3969,7 +3969,7 @@
           <w:rFonts w:ascii="Courier New" w:hAnsi="Courier New"/>
           <w:sz w:val="20"/>
         </w:rPr>
-        <w:t>/sport/betting/ireland/paddy-power-review.htm</w:t>
+        <w:t>/sport/betting/ireland/lunubet-review.htm</w:t>
       </w:r>
     </w:p>
     <w:p/>
@@ -4100,7 +4100,7 @@
           <w:rFonts w:ascii="Courier New" w:hAnsi="Courier New"/>
           <w:sz w:val="20"/>
         </w:rPr>
-        <w:t>/sport/betting/ireland/boylesports-review.htm</w:t>
+        <w:t>/sport/betting/ireland/betalright-review.htm</w:t>
       </w:r>
     </w:p>
     <w:p/>
@@ -4231,7 +4231,7 @@
           <w:rFonts w:ascii="Courier New" w:hAnsi="Courier New"/>
           <w:sz w:val="20"/>
         </w:rPr>
-        <w:t>/sport/betting/ireland/bet365-review.htm</w:t>
+        <w:t>/sport/betting/ireland/22bet-review.htm</w:t>
       </w:r>
     </w:p>
     <w:p/>
@@ -6752,7 +6752,7 @@
         <w:ind w:left="360"/>
       </w:pPr>
       <w:r>
-        <w:t>Internal link: `/sport/betting/ireland/paddy-power-review.htm`</w:t>
+        <w:t>Internal link: `/sport/betting/ireland/lunubet-review.htm`</w:t>
       </w:r>
     </w:p>
     <w:p/>
@@ -6794,7 +6794,7 @@
         <w:ind w:left="360"/>
       </w:pPr>
       <w:r>
-        <w:t>Internal link: `/sport/betting/ireland/boylesports-review.htm`</w:t>
+        <w:t>Internal link: `/sport/betting/ireland/betalright-review.htm`</w:t>
       </w:r>
     </w:p>
     <w:p/>
@@ -6836,7 +6836,7 @@
         <w:ind w:left="360"/>
       </w:pPr>
       <w:r>
-        <w:t>Internal link: `/sport/betting/ireland/bet365-review.htm`</w:t>
+        <w:t>Internal link: `/sport/betting/ireland/22bet-review.htm`</w:t>
       </w:r>
     </w:p>
     <w:p/>

--- a/content-briefs-skill/output/ireland-betalright-review-writer-brief.docx
+++ b/content-briefs-skill/output/ireland-betalright-review-writer-brief.docx
@@ -1171,26 +1171,6 @@
     <w:p/>
     <w:p>
       <w:pPr>
-        <w:pStyle w:val="ListNumber"/>
-        <w:spacing w:after="60"/>
-        <w:ind w:left="360"/>
-      </w:pPr>
-      <w:r>
-        <w:t>Affiliate Disclosure (50-75 words):</w:t>
-      </w:r>
-    </w:p>
-    <w:p>
-      <w:pPr>
-        <w:pStyle w:val="ListBullet"/>
-        <w:spacing w:after="60"/>
-        <w:ind w:left="360"/>
-      </w:pPr>
-      <w:r>
-        <w:t>Standard disclosure about earning commissions</w:t>
-      </w:r>
-    </w:p>
-    <w:p>
-      <w:pPr>
         <w:pStyle w:val="ListBullet"/>
         <w:spacing w:after="60"/>
         <w:ind w:left="360"/>
@@ -1446,16 +1426,6 @@
       </w:pPr>
       <w:r>
         <w:t>Target keywords: betalright, sports betting ireland, betting sites ireland</w:t>
-      </w:r>
-    </w:p>
-    <w:p>
-      <w:pPr>
-        <w:pStyle w:val="ListBullet"/>
-        <w:spacing w:after="60"/>
-        <w:ind w:left="360"/>
-      </w:pPr>
-      <w:r>
-        <w:t>Include affiliate disclosure</w:t>
       </w:r>
     </w:p>
     <w:p>
@@ -6944,28 +6914,6 @@
           </w:tcPr>
           <w:p>
             <w:r>
-              <w:t>**Affiliate Disclosure**</w:t>
-            </w:r>
-          </w:p>
-        </w:tc>
-        <w:tc>
-          <w:tcPr>
-            <w:tcW w:type="dxa" w:w="4680"/>
-          </w:tcPr>
-          <w:p>
-            <w:r>
-              <w:t>Required in introduction (50-75 words)</w:t>
-            </w:r>
-          </w:p>
-        </w:tc>
-      </w:tr>
-      <w:tr>
-        <w:tc>
-          <w:tcPr>
-            <w:tcW w:type="dxa" w:w="4680"/>
-          </w:tcPr>
-          <w:p>
-            <w:r>
               <w:t>**Currency**</w:t>
             </w:r>
           </w:p>
@@ -7172,16 +7120,6 @@
       </w:pPr>
       <w:r>
         <w:t>✅ Breadcrumb schema</w:t>
-      </w:r>
-    </w:p>
-    <w:p>
-      <w:pPr>
-        <w:pStyle w:val="ListBullet"/>
-        <w:spacing w:after="60"/>
-        <w:ind w:left="360"/>
-      </w:pPr>
-      <w:r>
-        <w:t>✅ Affiliate disclosure box (prominent)</w:t>
       </w:r>
     </w:p>
     <w:p>

--- a/content-briefs-skill/output/ireland-betalright-review-writer-brief.docx
+++ b/content-briefs-skill/output/ireland-betalright-review-writer-brief.docx
@@ -1145,7 +1145,7 @@
         <w:ind w:left="360"/>
       </w:pPr>
       <w:r>
-        <w:t>Opening (40-50 words): Direct verdict on Betalright</w:t>
+        <w:t>Opening (100-150 words): Direct verdict on Betalright</w:t>
       </w:r>
     </w:p>
     <w:p>
@@ -1168,7 +1168,6 @@
         <w:t>Second sentence: Authority statement</w:t>
       </w:r>
     </w:p>
-    <w:p/>
     <w:p>
       <w:pPr>
         <w:pStyle w:val="ListBullet"/>
@@ -1176,7 +1175,17 @@
         <w:ind w:left="360"/>
       </w:pPr>
       <w:r>
-        <w:t>Statement about review integrity</w:t>
+        <w:t>Third sentence: Market positioning for Irish bettors</w:t>
+      </w:r>
+    </w:p>
+    <w:p>
+      <w:pPr>
+        <w:pStyle w:val="ListBullet"/>
+        <w:spacing w:after="60"/>
+        <w:ind w:left="360"/>
+      </w:pPr>
+      <w:r>
+        <w:t>Key differentiators (50+ payment methods, sports coverage)</w:t>
       </w:r>
     </w:p>
     <w:p/>
@@ -1241,6 +1250,16 @@
       </w:pPr>
       <w:r>
         <w:t>Dated language in intro</w:t>
+      </w:r>
+    </w:p>
+    <w:p>
+      <w:pPr>
+        <w:pStyle w:val="ListBullet"/>
+        <w:spacing w:after="60"/>
+        <w:ind w:left="360"/>
+      </w:pPr>
+      <w:r>
+        <w:t>❌ Affiliate disclosure in intro (it's in website sidebar)</w:t>
       </w:r>
     </w:p>
     <w:p/>
@@ -1276,16 +1295,11 @@
         <w:br/>
         <w:t>offshore licensing make it less appealing than established Irish brands like</w:t>
         <w:br/>
-        <w:t>Paddy Power or BoyleSports for most Irish punters.</w:t>
+        <w:t>Paddy Power or BoyleSports for most Irish punters. However, for bettors prioritizing</w:t>
         <w:br/>
+        <w:t>payment flexibility and variety, Betalright's extensive payment options provide</w:t>
         <w:br/>
-        <w:t>[Disclosure: We may earn commission from links on this page, but this does not</w:t>
-        <w:br/>
-        <w:t>influence our reviews. Our ratings are based on extensive testing of features,</w:t>
-        <w:br/>
-        <w:t>odds, payment speed, and customer support. We only recommend betting sites that</w:t>
-        <w:br/>
-        <w:t>meet our strict standards for safety and user experience in the Ireland market.]</w:t>
+        <w:t>a genuine advantage over traditional Irish bookmakers.</w:t>
       </w:r>
     </w:p>
     <w:p/>
@@ -5543,7 +5557,7 @@
         <w:ind w:left="360"/>
       </w:pPr>
       <w:r>
-        <w:t>Problem Gambling Ireland: https://www.problemgambling.ie/ (Free confidential helpline and support)</w:t>
+        <w:t>Gamblers Anonymous Ireland: 087 744 3577 (Free confidential helpline)</w:t>
       </w:r>
     </w:p>
     <w:p>
@@ -5553,7 +5567,7 @@
         <w:ind w:left="360"/>
       </w:pPr>
       <w:r>
-        <w:t>Gamblers Anonymous Ireland: https://www.gamblersanonymous.ie/ (Support groups across Ireland)</w:t>
+        <w:t>Problem Gambling Ireland: https://www.problemgambling.ie/ (Support and guidance)</w:t>
       </w:r>
     </w:p>
     <w:p>
